--- a/XmR Chart  Step-by-Step Guide by Hand and with R.docx
+++ b/XmR Chart  Step-by-Step Guide by Hand and with R.docx
@@ -226,43 +226,41 @@
           <w:lang w:eastAsia="en-IN"/>
         </w:rPr>
       </w:pPr>
-      <w:hyperlink r:id="rId6" w:anchor="Why_XmR_Chart" w:tgtFrame="_blank" w:history="1">
-        <w:r>
-          <w:rPr>
-            <w:rFonts w:ascii="Times New Roman" w:eastAsia="Times New Roman" w:hAnsi="Times New Roman" w:cs="Times New Roman"/>
-            <w:color w:val="0000FF"/>
-            <w:sz w:val="20"/>
-            <w:szCs w:val="20"/>
-            <w:u w:val="single"/>
-            <w:lang w:eastAsia="en-IN"/>
-          </w:rPr>
-          <w:t xml:space="preserve">Grasp the </w:t>
-        </w:r>
-        <w:proofErr w:type="spellStart"/>
-        <w:r>
-          <w:rPr>
-            <w:rFonts w:ascii="Times New Roman" w:eastAsia="Times New Roman" w:hAnsi="Times New Roman" w:cs="Times New Roman"/>
-            <w:color w:val="0000FF"/>
-            <w:sz w:val="20"/>
-            <w:szCs w:val="20"/>
-            <w:u w:val="single"/>
-            <w:lang w:eastAsia="en-IN"/>
-          </w:rPr>
-          <w:t>XmR</w:t>
-        </w:r>
-        <w:proofErr w:type="spellEnd"/>
-        <w:r>
-          <w:rPr>
-            <w:rFonts w:ascii="Times New Roman" w:eastAsia="Times New Roman" w:hAnsi="Times New Roman" w:cs="Times New Roman"/>
-            <w:color w:val="0000FF"/>
-            <w:sz w:val="20"/>
-            <w:szCs w:val="20"/>
-            <w:u w:val="single"/>
-            <w:lang w:eastAsia="en-IN"/>
-          </w:rPr>
-          <w:t xml:space="preserve"> chart concept and utility</w:t>
-        </w:r>
-      </w:hyperlink>
+      <w:r>
+        <w:rPr>
+          <w:rFonts w:ascii="Times New Roman" w:eastAsia="Times New Roman" w:hAnsi="Times New Roman" w:cs="Times New Roman"/>
+          <w:color w:val="0000FF"/>
+          <w:sz w:val="20"/>
+          <w:szCs w:val="20"/>
+          <w:u w:val="single"/>
+          <w:lang w:eastAsia="en-IN"/>
+        </w:rPr>
+        <w:t xml:space="preserve">Grasp the </w:t>
+      </w:r>
+      <w:proofErr w:type="spellStart"/>
+      <w:r>
+        <w:rPr>
+          <w:rFonts w:ascii="Times New Roman" w:eastAsia="Times New Roman" w:hAnsi="Times New Roman" w:cs="Times New Roman"/>
+          <w:color w:val="0000FF"/>
+          <w:sz w:val="20"/>
+          <w:szCs w:val="20"/>
+          <w:u w:val="single"/>
+          <w:lang w:eastAsia="en-IN"/>
+        </w:rPr>
+        <w:t>XmR</w:t>
+      </w:r>
+      <w:proofErr w:type="spellEnd"/>
+      <w:r>
+        <w:rPr>
+          <w:rFonts w:ascii="Times New Roman" w:eastAsia="Times New Roman" w:hAnsi="Times New Roman" w:cs="Times New Roman"/>
+          <w:color w:val="0000FF"/>
+          <w:sz w:val="20"/>
+          <w:szCs w:val="20"/>
+          <w:u w:val="single"/>
+          <w:lang w:eastAsia="en-IN"/>
+        </w:rPr>
+        <w:t xml:space="preserve"> chart concept and utility</w:t>
+      </w:r>
       <w:r>
         <w:rPr>
           <w:rFonts w:ascii="Times New Roman" w:eastAsia="Times New Roman" w:hAnsi="Times New Roman" w:cs="Times New Roman"/>
@@ -334,32 +332,30 @@
           <w:lang w:eastAsia="en-IN"/>
         </w:rPr>
       </w:pPr>
-      <w:hyperlink r:id="rId7" w:anchor="XmR_Core_Concepts" w:tgtFrame="_blank" w:history="1">
-        <w:proofErr w:type="spellStart"/>
-        <w:r>
-          <w:rPr>
-            <w:rFonts w:ascii="Times New Roman" w:eastAsia="Times New Roman" w:hAnsi="Times New Roman" w:cs="Times New Roman"/>
-            <w:color w:val="0000FF"/>
-            <w:sz w:val="20"/>
-            <w:szCs w:val="20"/>
-            <w:u w:val="single"/>
-            <w:lang w:eastAsia="en-IN"/>
-          </w:rPr>
-          <w:t>XmR</w:t>
-        </w:r>
-        <w:proofErr w:type="spellEnd"/>
-        <w:r>
-          <w:rPr>
-            <w:rFonts w:ascii="Times New Roman" w:eastAsia="Times New Roman" w:hAnsi="Times New Roman" w:cs="Times New Roman"/>
-            <w:color w:val="0000FF"/>
-            <w:sz w:val="20"/>
-            <w:szCs w:val="20"/>
-            <w:u w:val="single"/>
-            <w:lang w:eastAsia="en-IN"/>
-          </w:rPr>
-          <w:t xml:space="preserve"> Chart Anatomy</w:t>
-        </w:r>
-      </w:hyperlink>
+      <w:proofErr w:type="spellStart"/>
+      <w:r>
+        <w:rPr>
+          <w:rFonts w:ascii="Times New Roman" w:eastAsia="Times New Roman" w:hAnsi="Times New Roman" w:cs="Times New Roman"/>
+          <w:color w:val="0000FF"/>
+          <w:sz w:val="20"/>
+          <w:szCs w:val="20"/>
+          <w:u w:val="single"/>
+          <w:lang w:eastAsia="en-IN"/>
+        </w:rPr>
+        <w:t>XmR</w:t>
+      </w:r>
+      <w:proofErr w:type="spellEnd"/>
+      <w:r>
+        <w:rPr>
+          <w:rFonts w:ascii="Times New Roman" w:eastAsia="Times New Roman" w:hAnsi="Times New Roman" w:cs="Times New Roman"/>
+          <w:color w:val="0000FF"/>
+          <w:sz w:val="20"/>
+          <w:szCs w:val="20"/>
+          <w:u w:val="single"/>
+          <w:lang w:eastAsia="en-IN"/>
+        </w:rPr>
+        <w:t xml:space="preserve"> Chart Anatomy</w:t>
+      </w:r>
       <w:r>
         <w:rPr>
           <w:rFonts w:ascii="Times New Roman" w:eastAsia="Times New Roman" w:hAnsi="Times New Roman" w:cs="Times New Roman"/>
@@ -386,19 +382,17 @@
           <w:lang w:eastAsia="en-IN"/>
         </w:rPr>
       </w:pPr>
-      <w:hyperlink r:id="rId8" w:anchor="mean_mR" w:tgtFrame="_blank" w:history="1">
-        <w:r>
-          <w:rPr>
-            <w:rFonts w:ascii="Times New Roman" w:eastAsia="Times New Roman" w:hAnsi="Times New Roman" w:cs="Times New Roman"/>
-            <w:color w:val="0000FF"/>
-            <w:sz w:val="20"/>
-            <w:szCs w:val="20"/>
-            <w:u w:val="single"/>
-            <w:lang w:eastAsia="en-IN"/>
-          </w:rPr>
-          <w:t>Mean Moving Range</w:t>
-        </w:r>
-      </w:hyperlink>
+      <w:r>
+        <w:rPr>
+          <w:rFonts w:ascii="Times New Roman" w:eastAsia="Times New Roman" w:hAnsi="Times New Roman" w:cs="Times New Roman"/>
+          <w:color w:val="0000FF"/>
+          <w:sz w:val="20"/>
+          <w:szCs w:val="20"/>
+          <w:u w:val="single"/>
+          <w:lang w:eastAsia="en-IN"/>
+        </w:rPr>
+        <w:t>Mean Moving Range</w:t>
+      </w:r>
       <w:r>
         <w:rPr>
           <w:rFonts w:ascii="Times New Roman" w:eastAsia="Times New Roman" w:hAnsi="Times New Roman" w:cs="Times New Roman"/>
@@ -425,19 +419,17 @@
           <w:lang w:eastAsia="en-IN"/>
         </w:rPr>
       </w:pPr>
-      <w:hyperlink r:id="rId9" w:anchor="Control_Constant" w:tgtFrame="_blank" w:history="1">
-        <w:r>
-          <w:rPr>
-            <w:rFonts w:ascii="Times New Roman" w:eastAsia="Times New Roman" w:hAnsi="Times New Roman" w:cs="Times New Roman"/>
-            <w:color w:val="0000FF"/>
-            <w:sz w:val="20"/>
-            <w:szCs w:val="20"/>
-            <w:u w:val="single"/>
-            <w:lang w:eastAsia="en-IN"/>
-          </w:rPr>
-          <w:t>The Control Chart Constant</w:t>
-        </w:r>
-      </w:hyperlink>
+      <w:r>
+        <w:rPr>
+          <w:rFonts w:ascii="Times New Roman" w:eastAsia="Times New Roman" w:hAnsi="Times New Roman" w:cs="Times New Roman"/>
+          <w:color w:val="0000FF"/>
+          <w:sz w:val="20"/>
+          <w:szCs w:val="20"/>
+          <w:u w:val="single"/>
+          <w:lang w:eastAsia="en-IN"/>
+        </w:rPr>
+        <w:t>The Control Chart Constant</w:t>
+      </w:r>
     </w:p>
     <w:p>
       <w:pPr>
@@ -455,19 +447,17 @@
           <w:lang w:eastAsia="en-IN"/>
         </w:rPr>
       </w:pPr>
-      <w:hyperlink r:id="rId10" w:anchor="Control_Limits" w:tgtFrame="_blank" w:history="1">
-        <w:r>
-          <w:rPr>
-            <w:rFonts w:ascii="Times New Roman" w:eastAsia="Times New Roman" w:hAnsi="Times New Roman" w:cs="Times New Roman"/>
-            <w:color w:val="0000FF"/>
-            <w:sz w:val="20"/>
-            <w:szCs w:val="20"/>
-            <w:u w:val="single"/>
-            <w:lang w:eastAsia="en-IN"/>
-          </w:rPr>
-          <w:t>Upper and Lower Control Limits</w:t>
-        </w:r>
-      </w:hyperlink>
+      <w:r>
+        <w:rPr>
+          <w:rFonts w:ascii="Times New Roman" w:eastAsia="Times New Roman" w:hAnsi="Times New Roman" w:cs="Times New Roman"/>
+          <w:color w:val="0000FF"/>
+          <w:sz w:val="20"/>
+          <w:szCs w:val="20"/>
+          <w:u w:val="single"/>
+          <w:lang w:eastAsia="en-IN"/>
+        </w:rPr>
+        <w:t>Upper and Lower Control Limits</w:t>
+      </w:r>
       <w:r>
         <w:rPr>
           <w:rFonts w:ascii="Times New Roman" w:eastAsia="Times New Roman" w:hAnsi="Times New Roman" w:cs="Times New Roman"/>
@@ -539,19 +529,17 @@
           <w:lang w:eastAsia="en-IN"/>
         </w:rPr>
       </w:pPr>
-      <w:hyperlink r:id="rId11" w:anchor="step-wise_example" w:tgtFrame="_blank" w:history="1">
-        <w:r>
-          <w:rPr>
-            <w:rFonts w:ascii="Times New Roman" w:eastAsia="Times New Roman" w:hAnsi="Times New Roman" w:cs="Times New Roman"/>
-            <w:color w:val="0000FF"/>
-            <w:sz w:val="20"/>
-            <w:szCs w:val="20"/>
-            <w:u w:val="single"/>
-            <w:lang w:eastAsia="en-IN"/>
-          </w:rPr>
-          <w:t>Worked Example Step-by-Step</w:t>
-        </w:r>
-      </w:hyperlink>
+      <w:r>
+        <w:rPr>
+          <w:rFonts w:ascii="Times New Roman" w:eastAsia="Times New Roman" w:hAnsi="Times New Roman" w:cs="Times New Roman"/>
+          <w:color w:val="0000FF"/>
+          <w:sz w:val="20"/>
+          <w:szCs w:val="20"/>
+          <w:u w:val="single"/>
+          <w:lang w:eastAsia="en-IN"/>
+        </w:rPr>
+        <w:t>Worked Example Step-by-Step</w:t>
+      </w:r>
       <w:r>
         <w:rPr>
           <w:rFonts w:ascii="Times New Roman" w:eastAsia="Times New Roman" w:hAnsi="Times New Roman" w:cs="Times New Roman"/>
@@ -578,32 +566,30 @@
           <w:lang w:eastAsia="en-IN"/>
         </w:rPr>
       </w:pPr>
-      <w:hyperlink r:id="rId12" w:anchor="DYI_XMR" w:tgtFrame="_blank" w:history="1">
-        <w:r>
-          <w:rPr>
-            <w:rFonts w:ascii="Times New Roman" w:eastAsia="Times New Roman" w:hAnsi="Times New Roman" w:cs="Times New Roman"/>
-            <w:color w:val="0000FF"/>
-            <w:sz w:val="20"/>
-            <w:szCs w:val="20"/>
-            <w:u w:val="single"/>
-            <w:lang w:eastAsia="en-IN"/>
-          </w:rPr>
-          <w:t xml:space="preserve">Do it Yourself </w:t>
-        </w:r>
-        <w:proofErr w:type="spellStart"/>
-        <w:r>
-          <w:rPr>
-            <w:rFonts w:ascii="Times New Roman" w:eastAsia="Times New Roman" w:hAnsi="Times New Roman" w:cs="Times New Roman"/>
-            <w:color w:val="0000FF"/>
-            <w:sz w:val="20"/>
-            <w:szCs w:val="20"/>
-            <w:u w:val="single"/>
-            <w:lang w:eastAsia="en-IN"/>
-          </w:rPr>
-          <w:t>XmR</w:t>
-        </w:r>
-        <w:proofErr w:type="spellEnd"/>
-      </w:hyperlink>
+      <w:r>
+        <w:rPr>
+          <w:rFonts w:ascii="Times New Roman" w:eastAsia="Times New Roman" w:hAnsi="Times New Roman" w:cs="Times New Roman"/>
+          <w:color w:val="0000FF"/>
+          <w:sz w:val="20"/>
+          <w:szCs w:val="20"/>
+          <w:u w:val="single"/>
+          <w:lang w:eastAsia="en-IN"/>
+        </w:rPr>
+        <w:t xml:space="preserve">Do it Yourself </w:t>
+      </w:r>
+      <w:proofErr w:type="spellStart"/>
+      <w:r>
+        <w:rPr>
+          <w:rFonts w:ascii="Times New Roman" w:eastAsia="Times New Roman" w:hAnsi="Times New Roman" w:cs="Times New Roman"/>
+          <w:color w:val="0000FF"/>
+          <w:sz w:val="20"/>
+          <w:szCs w:val="20"/>
+          <w:u w:val="single"/>
+          <w:lang w:eastAsia="en-IN"/>
+        </w:rPr>
+        <w:t>XmR</w:t>
+      </w:r>
+      <w:proofErr w:type="spellEnd"/>
     </w:p>
     <w:p>
       <w:pPr>
@@ -621,19 +607,17 @@
           <w:lang w:eastAsia="en-IN"/>
         </w:rPr>
       </w:pPr>
-      <w:hyperlink r:id="rId13" w:anchor="base_r_xmr" w:tgtFrame="_blank" w:history="1">
-        <w:r>
-          <w:rPr>
-            <w:rFonts w:ascii="Times New Roman" w:eastAsia="Times New Roman" w:hAnsi="Times New Roman" w:cs="Times New Roman"/>
-            <w:color w:val="0000FF"/>
-            <w:sz w:val="20"/>
-            <w:szCs w:val="20"/>
-            <w:u w:val="single"/>
-            <w:lang w:eastAsia="en-IN"/>
-          </w:rPr>
-          <w:t>Worked Example in Base R</w:t>
-        </w:r>
-      </w:hyperlink>
+      <w:r>
+        <w:rPr>
+          <w:rFonts w:ascii="Times New Roman" w:eastAsia="Times New Roman" w:hAnsi="Times New Roman" w:cs="Times New Roman"/>
+          <w:color w:val="0000FF"/>
+          <w:sz w:val="20"/>
+          <w:szCs w:val="20"/>
+          <w:u w:val="single"/>
+          <w:lang w:eastAsia="en-IN"/>
+        </w:rPr>
+        <w:t>Worked Example in Base R</w:t>
+      </w:r>
       <w:r>
         <w:rPr>
           <w:rFonts w:ascii="Times New Roman" w:eastAsia="Times New Roman" w:hAnsi="Times New Roman" w:cs="Times New Roman"/>
@@ -685,43 +669,41 @@
           <w:lang w:eastAsia="en-IN"/>
         </w:rPr>
       </w:pPr>
-      <w:hyperlink r:id="rId14" w:anchor="ggQC_XmR_Example" w:tgtFrame="_blank" w:history="1">
-        <w:r>
-          <w:rPr>
-            <w:rFonts w:ascii="Times New Roman" w:eastAsia="Times New Roman" w:hAnsi="Times New Roman" w:cs="Times New Roman"/>
-            <w:color w:val="0000FF"/>
-            <w:sz w:val="20"/>
-            <w:szCs w:val="20"/>
-            <w:u w:val="single"/>
-            <w:lang w:eastAsia="en-IN"/>
-          </w:rPr>
-          <w:t xml:space="preserve">Example provided with R’s </w:t>
-        </w:r>
-        <w:proofErr w:type="spellStart"/>
-        <w:r>
-          <w:rPr>
-            <w:rFonts w:ascii="Times New Roman" w:eastAsia="Times New Roman" w:hAnsi="Times New Roman" w:cs="Times New Roman"/>
-            <w:color w:val="0000FF"/>
-            <w:sz w:val="20"/>
-            <w:szCs w:val="20"/>
-            <w:u w:val="single"/>
-            <w:lang w:eastAsia="en-IN"/>
-          </w:rPr>
-          <w:t>ggQC</w:t>
-        </w:r>
-        <w:proofErr w:type="spellEnd"/>
-        <w:r>
-          <w:rPr>
-            <w:rFonts w:ascii="Times New Roman" w:eastAsia="Times New Roman" w:hAnsi="Times New Roman" w:cs="Times New Roman"/>
-            <w:color w:val="0000FF"/>
-            <w:sz w:val="20"/>
-            <w:szCs w:val="20"/>
-            <w:u w:val="single"/>
-            <w:lang w:eastAsia="en-IN"/>
-          </w:rPr>
-          <w:t xml:space="preserve"> package</w:t>
-        </w:r>
-      </w:hyperlink>
+      <w:r>
+        <w:rPr>
+          <w:rFonts w:ascii="Times New Roman" w:eastAsia="Times New Roman" w:hAnsi="Times New Roman" w:cs="Times New Roman"/>
+          <w:color w:val="0000FF"/>
+          <w:sz w:val="20"/>
+          <w:szCs w:val="20"/>
+          <w:u w:val="single"/>
+          <w:lang w:eastAsia="en-IN"/>
+        </w:rPr>
+        <w:t xml:space="preserve">Example provided with R’s </w:t>
+      </w:r>
+      <w:proofErr w:type="spellStart"/>
+      <w:r>
+        <w:rPr>
+          <w:rFonts w:ascii="Times New Roman" w:eastAsia="Times New Roman" w:hAnsi="Times New Roman" w:cs="Times New Roman"/>
+          <w:color w:val="0000FF"/>
+          <w:sz w:val="20"/>
+          <w:szCs w:val="20"/>
+          <w:u w:val="single"/>
+          <w:lang w:eastAsia="en-IN"/>
+        </w:rPr>
+        <w:t>ggQC</w:t>
+      </w:r>
+      <w:proofErr w:type="spellEnd"/>
+      <w:r>
+        <w:rPr>
+          <w:rFonts w:ascii="Times New Roman" w:eastAsia="Times New Roman" w:hAnsi="Times New Roman" w:cs="Times New Roman"/>
+          <w:color w:val="0000FF"/>
+          <w:sz w:val="20"/>
+          <w:szCs w:val="20"/>
+          <w:u w:val="single"/>
+          <w:lang w:eastAsia="en-IN"/>
+        </w:rPr>
+        <w:t xml:space="preserve"> package</w:t>
+      </w:r>
       <w:r>
         <w:rPr>
           <w:rFonts w:ascii="Times New Roman" w:eastAsia="Times New Roman" w:hAnsi="Times New Roman" w:cs="Times New Roman"/>
@@ -914,8 +896,11 @@
           <w:lang w:eastAsia="en-IN"/>
         </w:rPr>
       </w:pPr>
-      <w:proofErr w:type="spellStart"/>
-      <w:r>
+    </w:p>
+    <w:p>
+      <w:pPr>
+        <w:spacing w:before="100" w:beforeAutospacing="1" w:after="100" w:afterAutospacing="1" w:line="240" w:lineRule="auto"/>
+        <w:outlineLvl w:val="1"/>
         <w:rPr>
           <w:rFonts w:ascii="Times New Roman" w:eastAsia="Times New Roman" w:hAnsi="Times New Roman" w:cs="Times New Roman"/>
           <w:b/>
@@ -924,9 +909,8 @@
           <w:szCs w:val="36"/>
           <w:lang w:eastAsia="en-IN"/>
         </w:rPr>
-        <w:t>XmR</w:t>
-      </w:r>
-      <w:proofErr w:type="spellEnd"/>
+      </w:pPr>
+      <w:proofErr w:type="spellStart"/>
       <w:r>
         <w:rPr>
           <w:rFonts w:ascii="Times New Roman" w:eastAsia="Times New Roman" w:hAnsi="Times New Roman" w:cs="Times New Roman"/>
@@ -936,6 +920,19 @@
           <w:szCs w:val="36"/>
           <w:lang w:eastAsia="en-IN"/>
         </w:rPr>
+        <w:lastRenderedPageBreak/>
+        <w:t>XmR</w:t>
+      </w:r>
+      <w:proofErr w:type="spellEnd"/>
+      <w:r>
+        <w:rPr>
+          <w:rFonts w:ascii="Times New Roman" w:eastAsia="Times New Roman" w:hAnsi="Times New Roman" w:cs="Times New Roman"/>
+          <w:b/>
+          <w:bCs/>
+          <w:sz w:val="36"/>
+          <w:szCs w:val="36"/>
+          <w:lang w:eastAsia="en-IN"/>
+        </w:rPr>
         <w:t xml:space="preserve"> Core Concepts</w:t>
       </w:r>
     </w:p>
@@ -956,7 +953,6 @@
           <w:szCs w:val="20"/>
           <w:lang w:eastAsia="en-IN"/>
         </w:rPr>
-        <w:lastRenderedPageBreak/>
         <w:t xml:space="preserve">To illustrate how an </w:t>
       </w:r>
       <w:proofErr w:type="spellStart"/>
@@ -1240,7 +1236,7 @@
                     </pic:cNvPicPr>
                   </pic:nvPicPr>
                   <pic:blipFill>
-                    <a:blip r:embed="rId15">
+                    <a:blip r:embed="rId6">
                       <a:extLst>
                         <a:ext uri="{28A0092B-C50C-407E-A947-70E740481C1C}">
                           <a14:useLocalDpi xmlns:a14="http://schemas.microsoft.com/office/drawing/2010/main" val="0"/>
@@ -1829,28 +1825,6 @@
         </w:rPr>
         <w:t xml:space="preserve"> context, taking the standard deviation of your data does not necessary yield the random process variation. </w:t>
       </w:r>
-      <w:hyperlink r:id="rId16" w:tgtFrame="_blank" w:history="1">
-        <w:r>
-          <w:rPr>
-            <w:rFonts w:ascii="Times New Roman" w:eastAsia="Times New Roman" w:hAnsi="Times New Roman" w:cs="Times New Roman"/>
-            <w:color w:val="0000FF"/>
-            <w:sz w:val="20"/>
-            <w:szCs w:val="20"/>
-            <w:u w:val="single"/>
-            <w:lang w:eastAsia="en-IN"/>
-          </w:rPr>
-          <w:t>There is a better way.</w:t>
-        </w:r>
-      </w:hyperlink>
-      <w:r>
-        <w:rPr>
-          <w:rFonts w:ascii="Times New Roman" w:eastAsia="Times New Roman" w:hAnsi="Times New Roman" w:cs="Times New Roman"/>
-          <w:sz w:val="20"/>
-          <w:szCs w:val="20"/>
-          <w:lang w:eastAsia="en-IN"/>
-        </w:rPr>
-        <w:t xml:space="preserve"> </w:t>
-      </w:r>
     </w:p>
     <w:p>
       <w:pPr>
@@ -1889,6 +1863,7 @@
           <w:szCs w:val="20"/>
           <w:lang w:eastAsia="en-IN"/>
         </w:rPr>
+        <w:lastRenderedPageBreak/>
         <w:t>Good question. To answer it, we need a second piece of information from our process data – the mean moving range (</w:t>
       </w:r>
       <w:proofErr w:type="spellStart"/>
@@ -1949,17 +1924,7 @@
           <w:szCs w:val="20"/>
           <w:lang w:eastAsia="en-IN"/>
         </w:rPr>
-        <w:t xml:space="preserve"> chart title. The X stands for the individual </w:t>
-      </w:r>
-      <w:r>
-        <w:rPr>
-          <w:rFonts w:ascii="Times New Roman" w:eastAsia="Times New Roman" w:hAnsi="Times New Roman" w:cs="Times New Roman"/>
-          <w:sz w:val="20"/>
-          <w:szCs w:val="20"/>
-          <w:lang w:eastAsia="en-IN"/>
-        </w:rPr>
-        <w:lastRenderedPageBreak/>
-        <w:t xml:space="preserve">data points and the </w:t>
+        <w:t xml:space="preserve"> chart title. The X stands for the individual data points and the </w:t>
       </w:r>
       <w:proofErr w:type="spellStart"/>
       <w:r>
@@ -2295,7 +2260,7 @@
                     </pic:cNvPicPr>
                   </pic:nvPicPr>
                   <pic:blipFill>
-                    <a:blip r:embed="rId17">
+                    <a:blip r:embed="rId7">
                       <a:extLst>
                         <a:ext uri="{28A0092B-C50C-407E-A947-70E740481C1C}">
                           <a14:useLocalDpi xmlns:a14="http://schemas.microsoft.com/office/drawing/2010/main" val="0"/>
@@ -2384,53 +2349,7 @@
           <w:szCs w:val="20"/>
           <w:lang w:eastAsia="en-IN"/>
         </w:rPr>
-        <w:t xml:space="preserve">) by the control constant 1.128 to calculate the sequential deviation and move on to the </w:t>
-      </w:r>
-      <w:hyperlink r:id="rId18" w:anchor="Control_Limits" w:tgtFrame="_blank" w:history="1">
-        <w:r>
-          <w:rPr>
-            <w:rFonts w:ascii="Times New Roman" w:eastAsia="Times New Roman" w:hAnsi="Times New Roman" w:cs="Times New Roman"/>
-            <w:color w:val="0000FF"/>
-            <w:sz w:val="20"/>
-            <w:szCs w:val="20"/>
-            <w:u w:val="single"/>
-            <w:lang w:eastAsia="en-IN"/>
-          </w:rPr>
-          <w:t xml:space="preserve">calculating </w:t>
-        </w:r>
-        <w:proofErr w:type="spellStart"/>
-        <w:r>
-          <w:rPr>
-            <w:rFonts w:ascii="Times New Roman" w:eastAsia="Times New Roman" w:hAnsi="Times New Roman" w:cs="Times New Roman"/>
-            <w:color w:val="0000FF"/>
-            <w:sz w:val="20"/>
-            <w:szCs w:val="20"/>
-            <w:u w:val="single"/>
-            <w:lang w:eastAsia="en-IN"/>
-          </w:rPr>
-          <w:t>XmR</w:t>
-        </w:r>
-        <w:proofErr w:type="spellEnd"/>
-        <w:r>
-          <w:rPr>
-            <w:rFonts w:ascii="Times New Roman" w:eastAsia="Times New Roman" w:hAnsi="Times New Roman" w:cs="Times New Roman"/>
-            <w:color w:val="0000FF"/>
-            <w:sz w:val="20"/>
-            <w:szCs w:val="20"/>
-            <w:u w:val="single"/>
-            <w:lang w:eastAsia="en-IN"/>
-          </w:rPr>
-          <w:t xml:space="preserve"> control limits</w:t>
-        </w:r>
-      </w:hyperlink>
-      <w:r>
-        <w:rPr>
-          <w:rFonts w:ascii="Times New Roman" w:eastAsia="Times New Roman" w:hAnsi="Times New Roman" w:cs="Times New Roman"/>
-          <w:sz w:val="20"/>
-          <w:szCs w:val="20"/>
-          <w:lang w:eastAsia="en-IN"/>
-        </w:rPr>
-        <w:t xml:space="preserve"> section. If you need more than divide and trust me, read on. Whatever you do, </w:t>
+        <w:t xml:space="preserve">) by the control constant 1.128 to calculate the sequential deviation. If you need more than divide and trust me, read on. Whatever you do, </w:t>
       </w:r>
       <w:r>
         <w:rPr>
@@ -2510,42 +2429,7 @@
           <w:szCs w:val="20"/>
           <w:lang w:eastAsia="en-IN"/>
         </w:rPr>
-        <w:t xml:space="preserve">., systematic variation &amp; random variation). To see more on this important but slightly advanced topic check out my article: </w:t>
-      </w:r>
-      <w:hyperlink r:id="rId19" w:tgtFrame="_blank" w:history="1">
-        <w:proofErr w:type="spellStart"/>
-        <w:r>
-          <w:rPr>
-            <w:rFonts w:ascii="Times New Roman" w:eastAsia="Times New Roman" w:hAnsi="Times New Roman" w:cs="Times New Roman"/>
-            <w:color w:val="0000FF"/>
-            <w:sz w:val="20"/>
-            <w:szCs w:val="20"/>
-            <w:u w:val="single"/>
-            <w:lang w:eastAsia="en-IN"/>
-          </w:rPr>
-          <w:t>XmR</w:t>
-        </w:r>
-        <w:proofErr w:type="spellEnd"/>
-        <w:r>
-          <w:rPr>
-            <w:rFonts w:ascii="Times New Roman" w:eastAsia="Times New Roman" w:hAnsi="Times New Roman" w:cs="Times New Roman"/>
-            <w:color w:val="0000FF"/>
-            <w:sz w:val="20"/>
-            <w:szCs w:val="20"/>
-            <w:u w:val="single"/>
-            <w:lang w:eastAsia="en-IN"/>
-          </w:rPr>
-          <w:t xml:space="preserve"> Control Limits | Why Moving Range, not Standard Deviation</w:t>
-        </w:r>
-      </w:hyperlink>
-      <w:r>
-        <w:rPr>
-          <w:rFonts w:ascii="Times New Roman" w:eastAsia="Times New Roman" w:hAnsi="Times New Roman" w:cs="Times New Roman"/>
-          <w:sz w:val="20"/>
-          <w:szCs w:val="20"/>
-          <w:lang w:eastAsia="en-IN"/>
-        </w:rPr>
-        <w:t>.</w:t>
+        <w:t xml:space="preserve">., systematic variation &amp; random variation). </w:t>
       </w:r>
     </w:p>
     <w:p>
@@ -2654,54 +2538,19 @@
           <w:szCs w:val="20"/>
           <w:lang w:eastAsia="en-IN"/>
         </w:rPr>
-        <w:t xml:space="preserve">) to a sequential deviation in the previous section. To explain the 1.128, we are going to do a little math and a super simple simulation in R. When we're are done, we'll return to the task of </w:t>
-      </w:r>
-      <w:hyperlink r:id="rId20" w:anchor="Control_Limits" w:tgtFrame="_blank" w:history="1">
-        <w:r>
-          <w:rPr>
-            <w:rFonts w:ascii="Times New Roman" w:eastAsia="Times New Roman" w:hAnsi="Times New Roman" w:cs="Times New Roman"/>
-            <w:color w:val="0000FF"/>
-            <w:sz w:val="20"/>
-            <w:szCs w:val="20"/>
-            <w:u w:val="single"/>
-            <w:lang w:eastAsia="en-IN"/>
-          </w:rPr>
-          <w:t xml:space="preserve">calculating the </w:t>
-        </w:r>
-        <w:proofErr w:type="spellStart"/>
-        <w:r>
-          <w:rPr>
-            <w:rFonts w:ascii="Times New Roman" w:eastAsia="Times New Roman" w:hAnsi="Times New Roman" w:cs="Times New Roman"/>
-            <w:color w:val="0000FF"/>
-            <w:sz w:val="20"/>
-            <w:szCs w:val="20"/>
-            <w:u w:val="single"/>
-            <w:lang w:eastAsia="en-IN"/>
-          </w:rPr>
-          <w:t>XmR</w:t>
-        </w:r>
-        <w:proofErr w:type="spellEnd"/>
-        <w:r>
-          <w:rPr>
-            <w:rFonts w:ascii="Times New Roman" w:eastAsia="Times New Roman" w:hAnsi="Times New Roman" w:cs="Times New Roman"/>
-            <w:color w:val="0000FF"/>
-            <w:sz w:val="20"/>
-            <w:szCs w:val="20"/>
-            <w:u w:val="single"/>
-            <w:lang w:eastAsia="en-IN"/>
-          </w:rPr>
-          <w:t xml:space="preserve"> control limits</w:t>
-        </w:r>
-      </w:hyperlink>
-      <w:r>
-        <w:rPr>
-          <w:rFonts w:ascii="Times New Roman" w:eastAsia="Times New Roman" w:hAnsi="Times New Roman" w:cs="Times New Roman"/>
-          <w:sz w:val="20"/>
-          <w:szCs w:val="20"/>
-          <w:lang w:eastAsia="en-IN"/>
-        </w:rPr>
-        <w:t xml:space="preserve">. Let's get started. </w:t>
-      </w:r>
+        <w:t xml:space="preserve">) to a sequential deviation in the previous section. To explain the 1.128, we are going to do a little math and a super simple simulation in R. </w:t>
+      </w:r>
+    </w:p>
+    <w:p>
+      <w:pPr>
+        <w:spacing w:before="100" w:beforeAutospacing="1" w:after="100" w:afterAutospacing="1" w:line="240" w:lineRule="auto"/>
+        <w:rPr>
+          <w:rFonts w:ascii="Times New Roman" w:eastAsia="Times New Roman" w:hAnsi="Times New Roman" w:cs="Times New Roman"/>
+          <w:sz w:val="20"/>
+          <w:szCs w:val="20"/>
+          <w:lang w:eastAsia="en-IN"/>
+        </w:rPr>
+      </w:pPr>
     </w:p>
     <w:p>
       <w:pPr>
@@ -2725,6 +2574,7 @@
           <w:szCs w:val="27"/>
           <w:lang w:eastAsia="en-IN"/>
         </w:rPr>
+        <w:lastRenderedPageBreak/>
         <w:t>Simulation Setup</w:t>
       </w:r>
     </w:p>
@@ -2745,7 +2595,6 @@
           <w:szCs w:val="20"/>
           <w:lang w:eastAsia="en-IN"/>
         </w:rPr>
-        <w:lastRenderedPageBreak/>
         <w:t>Our goal is to develop a sequence sensitive deviation based on the mean(</w:t>
       </w:r>
       <w:proofErr w:type="spellStart"/>
@@ -2825,7 +2674,7 @@
                     </pic:cNvPicPr>
                   </pic:nvPicPr>
                   <pic:blipFill>
-                    <a:blip r:embed="rId21">
+                    <a:blip r:embed="rId8">
                       <a:extLst>
                         <a:ext uri="{28A0092B-C50C-407E-A947-70E740481C1C}">
                           <a14:useLocalDpi xmlns:a14="http://schemas.microsoft.com/office/drawing/2010/main" val="0"/>
@@ -2933,7 +2782,7 @@
                     </pic:cNvPicPr>
                   </pic:nvPicPr>
                   <pic:blipFill>
-                    <a:blip r:embed="rId22">
+                    <a:blip r:embed="rId9">
                       <a:extLst>
                         <a:ext uri="{28A0092B-C50C-407E-A947-70E740481C1C}">
                           <a14:useLocalDpi xmlns:a14="http://schemas.microsoft.com/office/drawing/2010/main" val="0"/>
@@ -3075,27 +2924,7 @@
           <w:szCs w:val="20"/>
           <w:lang w:eastAsia="en-IN"/>
         </w:rPr>
-        <w:t xml:space="preserve">Determine the absolute difference between every consecutive pair of data </w:t>
-      </w:r>
-      <w:proofErr w:type="gramStart"/>
-      <w:r>
-        <w:rPr>
-          <w:rFonts w:ascii="Times New Roman" w:eastAsia="Times New Roman" w:hAnsi="Times New Roman" w:cs="Times New Roman"/>
-          <w:sz w:val="20"/>
-          <w:szCs w:val="20"/>
-          <w:lang w:eastAsia="en-IN"/>
-        </w:rPr>
-        <w:t>points</w:t>
-      </w:r>
-      <w:proofErr w:type="gramEnd"/>
-      <w:r>
-        <w:rPr>
-          <w:rFonts w:ascii="Times New Roman" w:eastAsia="Times New Roman" w:hAnsi="Times New Roman" w:cs="Times New Roman"/>
-          <w:sz w:val="20"/>
-          <w:szCs w:val="20"/>
-          <w:lang w:eastAsia="en-IN"/>
-        </w:rPr>
-        <w:t xml:space="preserve">, yielding a series of ranges </w:t>
+        <w:t xml:space="preserve">Determine the absolute difference between every consecutive pair of data points, yielding a series of ranges </w:t>
       </w:r>
     </w:p>
     <w:p>
@@ -4803,7 +4632,7 @@
                     </pic:cNvPicPr>
                   </pic:nvPicPr>
                   <pic:blipFill>
-                    <a:blip r:embed="rId23">
+                    <a:blip r:embed="rId10">
                       <a:extLst>
                         <a:ext uri="{28A0092B-C50C-407E-A947-70E740481C1C}">
                           <a14:useLocalDpi xmlns:a14="http://schemas.microsoft.com/office/drawing/2010/main" val="0"/>
@@ -4852,6 +4681,7 @@
           <w:szCs w:val="20"/>
           <w:lang w:eastAsia="en-IN"/>
         </w:rPr>
+        <w:lastRenderedPageBreak/>
         <w:t xml:space="preserve">OK, I told you </w:t>
       </w:r>
       <w:r>
@@ -4874,37 +4704,25 @@
         </w:rPr>
         <w:t xml:space="preserve"> would be 1.128 earlier, but now you know why. If you have some previous experience with making control charts or have looked at a </w:t>
       </w:r>
-      <w:hyperlink r:id="rId24" w:tgtFrame="_blank" w:history="1">
-        <w:r>
-          <w:rPr>
-            <w:rFonts w:ascii="Times New Roman" w:eastAsia="Times New Roman" w:hAnsi="Times New Roman" w:cs="Times New Roman"/>
-            <w:color w:val="0000FF"/>
-            <w:sz w:val="20"/>
-            <w:szCs w:val="20"/>
-            <w:u w:val="single"/>
-            <w:lang w:eastAsia="en-IN"/>
-          </w:rPr>
-          <w:t>table of control chart constants</w:t>
-        </w:r>
-      </w:hyperlink>
-      <w:r>
-        <w:rPr>
-          <w:rFonts w:ascii="Times New Roman" w:eastAsia="Times New Roman" w:hAnsi="Times New Roman" w:cs="Times New Roman"/>
-          <w:sz w:val="20"/>
-          <w:szCs w:val="20"/>
-          <w:lang w:eastAsia="en-IN"/>
-        </w:rPr>
-        <w:t xml:space="preserve"> recently, the number 1.128 may be </w:t>
-      </w:r>
-      <w:r>
-        <w:rPr>
-          <w:rFonts w:ascii="Times New Roman" w:eastAsia="Times New Roman" w:hAnsi="Times New Roman" w:cs="Times New Roman"/>
-          <w:sz w:val="20"/>
-          <w:szCs w:val="20"/>
-          <w:lang w:eastAsia="en-IN"/>
-        </w:rPr>
-        <w:lastRenderedPageBreak/>
-        <w:t xml:space="preserve">familiar. It is the value for d2 when n = 2. If you've never heard of control chart constants before. Don't worry, 1.128 is all you need for </w:t>
+      <w:r>
+        <w:rPr>
+          <w:rFonts w:ascii="Times New Roman" w:eastAsia="Times New Roman" w:hAnsi="Times New Roman" w:cs="Times New Roman"/>
+          <w:color w:val="0000FF"/>
+          <w:sz w:val="20"/>
+          <w:szCs w:val="20"/>
+          <w:u w:val="single"/>
+          <w:lang w:eastAsia="en-IN"/>
+        </w:rPr>
+        <w:t>table of control chart constants</w:t>
+      </w:r>
+      <w:r>
+        <w:rPr>
+          <w:rFonts w:ascii="Times New Roman" w:eastAsia="Times New Roman" w:hAnsi="Times New Roman" w:cs="Times New Roman"/>
+          <w:sz w:val="20"/>
+          <w:szCs w:val="20"/>
+          <w:lang w:eastAsia="en-IN"/>
+        </w:rPr>
+        <w:t xml:space="preserve"> recently, the number 1.128 may be familiar. It is the value for d2 when n = 2. If you've never heard of control chart constants before. Don't worry, 1.128 is all you need for </w:t>
       </w:r>
       <w:proofErr w:type="spellStart"/>
       <w:r>
@@ -5132,7 +4950,7 @@
                     </pic:cNvPicPr>
                   </pic:nvPicPr>
                   <pic:blipFill>
-                    <a:blip r:embed="rId25">
+                    <a:blip r:embed="rId11">
                       <a:extLst>
                         <a:ext uri="{28A0092B-C50C-407E-A947-70E740481C1C}">
                           <a14:useLocalDpi xmlns:a14="http://schemas.microsoft.com/office/drawing/2010/main" val="0"/>
@@ -5340,7 +5158,7 @@
                     </pic:cNvPicPr>
                   </pic:nvPicPr>
                   <pic:blipFill>
-                    <a:blip r:embed="rId26">
+                    <a:blip r:embed="rId12">
                       <a:extLst>
                         <a:ext uri="{28A0092B-C50C-407E-A947-70E740481C1C}">
                           <a14:useLocalDpi xmlns:a14="http://schemas.microsoft.com/office/drawing/2010/main" val="0"/>
@@ -5655,35 +5473,18 @@
           <w:lang w:eastAsia="en-IN"/>
         </w:rPr>
       </w:pPr>
-      <w:hyperlink r:id="rId27" w:tgtFrame="_blank" w:history="1">
-        <w:r>
-          <w:rPr>
-            <w:rFonts w:ascii="Times New Roman" w:eastAsia="Times New Roman" w:hAnsi="Times New Roman" w:cs="Times New Roman"/>
-            <w:color w:val="0000FF"/>
-            <w:sz w:val="20"/>
-            <w:szCs w:val="20"/>
-            <w:u w:val="single"/>
-            <w:lang w:eastAsia="en-IN"/>
-          </w:rPr>
-          <w:t>Why you should use sequential deviation and not standard deviation</w:t>
-        </w:r>
-      </w:hyperlink>
-      <w:r>
-        <w:rPr>
-          <w:rFonts w:ascii="Times New Roman" w:eastAsia="Times New Roman" w:hAnsi="Times New Roman" w:cs="Times New Roman"/>
-          <w:sz w:val="20"/>
-          <w:szCs w:val="20"/>
-          <w:lang w:eastAsia="en-IN"/>
-        </w:rPr>
-        <w:t>.</w:t>
+      <w:r>
+        <w:rPr>
+          <w:rFonts w:ascii="Times New Roman" w:eastAsia="Times New Roman" w:hAnsi="Times New Roman" w:cs="Times New Roman"/>
+          <w:sz w:val="20"/>
+          <w:szCs w:val="20"/>
+          <w:lang w:eastAsia="en-IN"/>
+        </w:rPr>
+        <w:t>How to determine the control limits from the process mean and the sequential deviation.</w:t>
       </w:r>
     </w:p>
     <w:p>
       <w:pPr>
-        <w:numPr>
-          <w:ilvl w:val="0"/>
-          <w:numId w:val="6"/>
-        </w:numPr>
         <w:spacing w:before="100" w:beforeAutospacing="1" w:after="100" w:afterAutospacing="1" w:line="240" w:lineRule="auto"/>
         <w:rPr>
           <w:rFonts w:ascii="Times New Roman" w:eastAsia="Times New Roman" w:hAnsi="Times New Roman" w:cs="Times New Roman"/>
@@ -5692,15 +5493,6 @@
           <w:lang w:eastAsia="en-IN"/>
         </w:rPr>
       </w:pPr>
-      <w:r>
-        <w:rPr>
-          <w:rFonts w:ascii="Times New Roman" w:eastAsia="Times New Roman" w:hAnsi="Times New Roman" w:cs="Times New Roman"/>
-          <w:sz w:val="20"/>
-          <w:szCs w:val="20"/>
-          <w:lang w:eastAsia="en-IN"/>
-        </w:rPr>
-        <w:t>How to determine the control limits from the process mean and the sequential deviation.</w:t>
-      </w:r>
     </w:p>
     <w:p>
       <w:pPr>
@@ -5712,13 +5504,58 @@
           <w:lang w:eastAsia="en-IN"/>
         </w:rPr>
       </w:pPr>
-      <w:r>
-        <w:rPr>
-          <w:rFonts w:ascii="Times New Roman" w:eastAsia="Times New Roman" w:hAnsi="Times New Roman" w:cs="Times New Roman"/>
-          <w:sz w:val="20"/>
-          <w:szCs w:val="20"/>
-          <w:lang w:eastAsia="en-IN"/>
-        </w:rPr>
+    </w:p>
+    <w:p>
+      <w:pPr>
+        <w:spacing w:before="100" w:beforeAutospacing="1" w:after="100" w:afterAutospacing="1" w:line="240" w:lineRule="auto"/>
+        <w:rPr>
+          <w:rFonts w:ascii="Times New Roman" w:eastAsia="Times New Roman" w:hAnsi="Times New Roman" w:cs="Times New Roman"/>
+          <w:sz w:val="20"/>
+          <w:szCs w:val="20"/>
+          <w:lang w:eastAsia="en-IN"/>
+        </w:rPr>
+      </w:pPr>
+    </w:p>
+    <w:p>
+      <w:pPr>
+        <w:spacing w:before="100" w:beforeAutospacing="1" w:after="100" w:afterAutospacing="1" w:line="240" w:lineRule="auto"/>
+        <w:rPr>
+          <w:rFonts w:ascii="Times New Roman" w:eastAsia="Times New Roman" w:hAnsi="Times New Roman" w:cs="Times New Roman"/>
+          <w:sz w:val="20"/>
+          <w:szCs w:val="20"/>
+          <w:lang w:eastAsia="en-IN"/>
+        </w:rPr>
+      </w:pPr>
+    </w:p>
+    <w:p>
+      <w:pPr>
+        <w:spacing w:before="100" w:beforeAutospacing="1" w:after="100" w:afterAutospacing="1" w:line="240" w:lineRule="auto"/>
+        <w:rPr>
+          <w:rFonts w:ascii="Times New Roman" w:eastAsia="Times New Roman" w:hAnsi="Times New Roman" w:cs="Times New Roman"/>
+          <w:sz w:val="20"/>
+          <w:szCs w:val="20"/>
+          <w:lang w:eastAsia="en-IN"/>
+        </w:rPr>
+      </w:pPr>
+    </w:p>
+    <w:p>
+      <w:pPr>
+        <w:spacing w:before="100" w:beforeAutospacing="1" w:after="100" w:afterAutospacing="1" w:line="240" w:lineRule="auto"/>
+        <w:rPr>
+          <w:rFonts w:ascii="Times New Roman" w:eastAsia="Times New Roman" w:hAnsi="Times New Roman" w:cs="Times New Roman"/>
+          <w:sz w:val="20"/>
+          <w:szCs w:val="20"/>
+          <w:lang w:eastAsia="en-IN"/>
+        </w:rPr>
+      </w:pPr>
+      <w:r>
+        <w:rPr>
+          <w:rFonts w:ascii="Times New Roman" w:eastAsia="Times New Roman" w:hAnsi="Times New Roman" w:cs="Times New Roman"/>
+          <w:sz w:val="20"/>
+          <w:szCs w:val="20"/>
+          <w:lang w:eastAsia="en-IN"/>
+        </w:rPr>
+        <w:lastRenderedPageBreak/>
         <w:t>Let's use what you've learned in an example.</w:t>
       </w:r>
     </w:p>
@@ -6497,7 +6334,6 @@
                 <w:szCs w:val="24"/>
                 <w:lang w:eastAsia="en-IN"/>
               </w:rPr>
-              <w:lastRenderedPageBreak/>
               <w:t xml:space="preserve">Length </w:t>
             </w:r>
           </w:p>
@@ -7869,7 +7705,7 @@
                     </pic:cNvPicPr>
                   </pic:nvPicPr>
                   <pic:blipFill>
-                    <a:blip r:embed="rId28">
+                    <a:blip r:embed="rId13">
                       <a:extLst>
                         <a:ext uri="{28A0092B-C50C-407E-A947-70E740481C1C}">
                           <a14:useLocalDpi xmlns:a14="http://schemas.microsoft.com/office/drawing/2010/main" val="0"/>
@@ -9857,6 +9693,7 @@
           <w:szCs w:val="20"/>
           <w:lang w:eastAsia="en-IN"/>
         </w:rPr>
+        <w:lastRenderedPageBreak/>
         <w:t xml:space="preserve">mean moving range – Answer </w:t>
       </w:r>
     </w:p>
@@ -10018,7 +9855,6 @@
           <w:szCs w:val="20"/>
           <w:lang w:eastAsia="en-IN"/>
         </w:rPr>
-        <w:lastRenderedPageBreak/>
         <w:t xml:space="preserve">For those who like to see all the work of specifying the lines and plot details, here is an example in R's base plotting system. </w:t>
       </w:r>
     </w:p>
@@ -13940,7 +13776,7 @@
                     </pic:cNvPicPr>
                   </pic:nvPicPr>
                   <pic:blipFill>
-                    <a:blip r:embed="rId29">
+                    <a:blip r:embed="rId14">
                       <a:extLst>
                         <a:ext uri="{28A0092B-C50C-407E-A947-70E740481C1C}">
                           <a14:useLocalDpi xmlns:a14="http://schemas.microsoft.com/office/drawing/2010/main" val="0"/>
@@ -13994,6 +13830,7 @@
           <w:szCs w:val="36"/>
           <w:lang w:eastAsia="en-IN"/>
         </w:rPr>
+        <w:lastRenderedPageBreak/>
         <w:t xml:space="preserve">Make an </w:t>
       </w:r>
       <w:proofErr w:type="spellStart"/>
@@ -14095,49 +13932,27 @@
         </w:rPr>
         <w:t xml:space="preserve"> plot and not to get hung up on creating them. </w:t>
       </w:r>
-      <w:hyperlink r:id="rId30" w:tgtFrame="_blank" w:history="1">
-        <w:proofErr w:type="spellStart"/>
-        <w:r>
-          <w:rPr>
-            <w:rFonts w:ascii="Times New Roman" w:eastAsia="Times New Roman" w:hAnsi="Times New Roman" w:cs="Times New Roman"/>
-            <w:color w:val="0000FF"/>
-            <w:sz w:val="20"/>
-            <w:szCs w:val="20"/>
-            <w:u w:val="single"/>
-            <w:lang w:eastAsia="en-IN"/>
-          </w:rPr>
-          <w:t>ggQC</w:t>
-        </w:r>
-        <w:proofErr w:type="spellEnd"/>
-      </w:hyperlink>
-      <w:r>
-        <w:rPr>
-          <w:rFonts w:ascii="Times New Roman" w:eastAsia="Times New Roman" w:hAnsi="Times New Roman" w:cs="Times New Roman"/>
-          <w:sz w:val="20"/>
-          <w:szCs w:val="20"/>
-          <w:lang w:eastAsia="en-IN"/>
-        </w:rPr>
-        <w:t xml:space="preserve"> is one of several quality </w:t>
-      </w:r>
-      <w:proofErr w:type="gramStart"/>
-      <w:r>
-        <w:rPr>
-          <w:rFonts w:ascii="Times New Roman" w:eastAsia="Times New Roman" w:hAnsi="Times New Roman" w:cs="Times New Roman"/>
-          <w:sz w:val="20"/>
-          <w:szCs w:val="20"/>
-          <w:lang w:eastAsia="en-IN"/>
-        </w:rPr>
-        <w:t>control</w:t>
-      </w:r>
-      <w:proofErr w:type="gramEnd"/>
-      <w:r>
-        <w:rPr>
-          <w:rFonts w:ascii="Times New Roman" w:eastAsia="Times New Roman" w:hAnsi="Times New Roman" w:cs="Times New Roman"/>
-          <w:sz w:val="20"/>
-          <w:szCs w:val="20"/>
-          <w:lang w:eastAsia="en-IN"/>
-        </w:rPr>
-        <w:t xml:space="preserve"> packages in R that make creating </w:t>
+      <w:proofErr w:type="spellStart"/>
+      <w:r>
+        <w:rPr>
+          <w:rFonts w:ascii="Times New Roman" w:eastAsia="Times New Roman" w:hAnsi="Times New Roman" w:cs="Times New Roman"/>
+          <w:color w:val="0000FF"/>
+          <w:sz w:val="20"/>
+          <w:szCs w:val="20"/>
+          <w:u w:val="single"/>
+          <w:lang w:eastAsia="en-IN"/>
+        </w:rPr>
+        <w:t>ggQC</w:t>
+      </w:r>
+      <w:proofErr w:type="spellEnd"/>
+      <w:r>
+        <w:rPr>
+          <w:rFonts w:ascii="Times New Roman" w:eastAsia="Times New Roman" w:hAnsi="Times New Roman" w:cs="Times New Roman"/>
+          <w:sz w:val="20"/>
+          <w:szCs w:val="20"/>
+          <w:lang w:eastAsia="en-IN"/>
+        </w:rPr>
+        <w:t xml:space="preserve"> is one of several quality control packages in R that make creating </w:t>
       </w:r>
       <w:proofErr w:type="spellStart"/>
       <w:r>
@@ -14281,7 +14096,6 @@
                 <w:szCs w:val="20"/>
                 <w:lang w:eastAsia="en-IN"/>
               </w:rPr>
-              <w:lastRenderedPageBreak/>
               <w:t>1</w:t>
             </w:r>
           </w:p>
@@ -16865,7 +16679,7 @@
                     </pic:cNvPicPr>
                   </pic:nvPicPr>
                   <pic:blipFill>
-                    <a:blip r:embed="rId28">
+                    <a:blip r:embed="rId13">
                       <a:extLst>
                         <a:ext uri="{28A0092B-C50C-407E-A947-70E740481C1C}">
                           <a14:useLocalDpi xmlns:a14="http://schemas.microsoft.com/office/drawing/2010/main" val="0"/>
@@ -16907,57 +16721,50 @@
           <w:lang w:eastAsia="en-IN"/>
         </w:rPr>
       </w:pPr>
-      <w:r>
-        <w:rPr>
-          <w:rFonts w:ascii="Times New Roman" w:eastAsia="Times New Roman" w:hAnsi="Times New Roman" w:cs="Times New Roman"/>
-          <w:sz w:val="20"/>
-          <w:szCs w:val="20"/>
-          <w:lang w:eastAsia="en-IN"/>
-        </w:rPr>
-        <w:t xml:space="preserve">Visit </w:t>
-      </w:r>
-      <w:hyperlink r:id="rId31" w:tgtFrame="_blank" w:history="1">
-        <w:r>
-          <w:rPr>
-            <w:rFonts w:ascii="Times New Roman" w:eastAsia="Times New Roman" w:hAnsi="Times New Roman" w:cs="Times New Roman"/>
-            <w:color w:val="0000FF"/>
-            <w:sz w:val="20"/>
-            <w:szCs w:val="20"/>
-            <w:u w:val="single"/>
-            <w:lang w:eastAsia="en-IN"/>
-          </w:rPr>
-          <w:t>rcontrolcharts.com</w:t>
-        </w:r>
-      </w:hyperlink>
-      <w:r>
-        <w:rPr>
-          <w:rFonts w:ascii="Times New Roman" w:eastAsia="Times New Roman" w:hAnsi="Times New Roman" w:cs="Times New Roman"/>
-          <w:sz w:val="20"/>
-          <w:szCs w:val="20"/>
-          <w:lang w:eastAsia="en-IN"/>
-        </w:rPr>
-        <w:t xml:space="preserve"> to learn more about </w:t>
-      </w:r>
-      <w:proofErr w:type="spellStart"/>
-      <w:r>
-        <w:rPr>
-          <w:rFonts w:ascii="Times New Roman" w:eastAsia="Times New Roman" w:hAnsi="Times New Roman" w:cs="Times New Roman"/>
-          <w:sz w:val="20"/>
-          <w:szCs w:val="20"/>
-          <w:lang w:eastAsia="en-IN"/>
-        </w:rPr>
-        <w:t>ggQC</w:t>
-      </w:r>
-      <w:proofErr w:type="spellEnd"/>
-      <w:r>
-        <w:rPr>
-          <w:rFonts w:ascii="Times New Roman" w:eastAsia="Times New Roman" w:hAnsi="Times New Roman" w:cs="Times New Roman"/>
-          <w:sz w:val="20"/>
-          <w:szCs w:val="20"/>
-          <w:lang w:eastAsia="en-IN"/>
-        </w:rPr>
-        <w:t xml:space="preserve"> and its capabilities. </w:t>
-      </w:r>
+    </w:p>
+    <w:p>
+      <w:pPr>
+        <w:spacing w:before="100" w:beforeAutospacing="1" w:after="100" w:afterAutospacing="1" w:line="240" w:lineRule="auto"/>
+        <w:rPr>
+          <w:rFonts w:ascii="Times New Roman" w:eastAsia="Times New Roman" w:hAnsi="Times New Roman" w:cs="Times New Roman"/>
+          <w:sz w:val="20"/>
+          <w:szCs w:val="20"/>
+          <w:lang w:eastAsia="en-IN"/>
+        </w:rPr>
+      </w:pPr>
+    </w:p>
+    <w:p>
+      <w:pPr>
+        <w:spacing w:before="100" w:beforeAutospacing="1" w:after="100" w:afterAutospacing="1" w:line="240" w:lineRule="auto"/>
+        <w:rPr>
+          <w:rFonts w:ascii="Times New Roman" w:eastAsia="Times New Roman" w:hAnsi="Times New Roman" w:cs="Times New Roman"/>
+          <w:sz w:val="20"/>
+          <w:szCs w:val="20"/>
+          <w:lang w:eastAsia="en-IN"/>
+        </w:rPr>
+      </w:pPr>
+    </w:p>
+    <w:p>
+      <w:pPr>
+        <w:spacing w:before="100" w:beforeAutospacing="1" w:after="100" w:afterAutospacing="1" w:line="240" w:lineRule="auto"/>
+        <w:rPr>
+          <w:rFonts w:ascii="Times New Roman" w:eastAsia="Times New Roman" w:hAnsi="Times New Roman" w:cs="Times New Roman"/>
+          <w:sz w:val="20"/>
+          <w:szCs w:val="20"/>
+          <w:lang w:eastAsia="en-IN"/>
+        </w:rPr>
+      </w:pPr>
+    </w:p>
+    <w:p>
+      <w:pPr>
+        <w:spacing w:before="100" w:beforeAutospacing="1" w:after="100" w:afterAutospacing="1" w:line="240" w:lineRule="auto"/>
+        <w:rPr>
+          <w:rFonts w:ascii="Times New Roman" w:eastAsia="Times New Roman" w:hAnsi="Times New Roman" w:cs="Times New Roman"/>
+          <w:sz w:val="20"/>
+          <w:szCs w:val="20"/>
+          <w:lang w:eastAsia="en-IN"/>
+        </w:rPr>
+      </w:pPr>
     </w:p>
     <w:p>
       <w:pPr>
@@ -16981,6 +16788,7 @@
           <w:szCs w:val="36"/>
           <w:lang w:eastAsia="en-IN"/>
         </w:rPr>
+        <w:lastRenderedPageBreak/>
         <w:t>Summary</w:t>
       </w:r>
     </w:p>
